--- a/Downloads/Дипломен проект идеи.docx
+++ b/Downloads/Дипломен проект идеи.docx
@@ -15,7 +15,16 @@
           <w:sz w:val="32"/>
           <w:lang w:val="bg-BG"/>
         </w:rPr>
-        <w:t>Дипломен проект идеи</w:t>
+        <w:t>Дипломен про</w:t>
+      </w:r>
+      <w:bookmarkStart w:id="0" w:name="_GoBack"/>
+      <w:bookmarkEnd w:id="0"/>
+      <w:r>
+        <w:rPr>
+          <w:sz w:val="32"/>
+          <w:lang w:val="bg-BG"/>
+        </w:rPr>
+        <w:t>ект идеи</w:t>
       </w:r>
     </w:p>
     <w:p>
@@ -46,11 +55,9 @@
         </w:rPr>
         <w:t xml:space="preserve">Име: </w:t>
       </w:r>
-      <w:proofErr w:type="spellStart"/>
       <w:r>
         <w:t>Scanify</w:t>
       </w:r>
-      <w:proofErr w:type="spellEnd"/>
     </w:p>
     <w:p>
       <w:pPr>
@@ -165,69 +172,136 @@
         <w:ind w:firstLine="720"/>
         <w:outlineLvl w:val="2"/>
         <w:rPr>
-          <w:rFonts w:ascii="Times New Roman" w:eastAsia="Times New Roman" w:hAnsi="Times New Roman" w:cs="Times New Roman"/>
+          <w:rFonts w:eastAsia="Times New Roman" w:cstheme="minorHAnsi"/>
           <w:b/>
           <w:bCs/>
           <w:sz w:val="27"/>
           <w:szCs w:val="27"/>
         </w:rPr>
       </w:pPr>
-      <w:proofErr w:type="spellStart"/>
-      <w:r>
-        <w:rPr>
-          <w:rFonts w:ascii="Times New Roman" w:eastAsia="Times New Roman" w:hAnsi="Times New Roman" w:cs="Times New Roman"/>
+      <w:r>
+        <w:rPr>
+          <w:rFonts w:eastAsia="Times New Roman" w:cstheme="minorHAnsi"/>
           <w:b/>
           <w:bCs/>
           <w:sz w:val="27"/>
           <w:szCs w:val="27"/>
         </w:rPr>
-        <w:t>Страница</w:t>
-      </w:r>
-      <w:proofErr w:type="spellEnd"/>
-      <w:r>
-        <w:rPr>
-          <w:rFonts w:ascii="Times New Roman" w:eastAsia="Times New Roman" w:hAnsi="Times New Roman" w:cs="Times New Roman"/>
-          <w:b/>
+        <w:t>Страница за проверка</w:t>
+      </w:r>
+    </w:p>
+    <w:p>
+      <w:pPr>
+        <w:pStyle w:val="ListParagraph"/>
+        <w:numPr>
+          <w:ilvl w:val="0"/>
+          <w:numId w:val="3"/>
+        </w:numPr>
+        <w:spacing w:before="100" w:beforeAutospacing="1" w:after="100" w:afterAutospacing="1" w:line="240" w:lineRule="auto"/>
+        <w:outlineLvl w:val="2"/>
+        <w:rPr>
+          <w:rFonts w:eastAsia="Times New Roman" w:cs="Times New Roman"/>
           <w:bCs/>
-          <w:sz w:val="27"/>
+          <w:sz w:val="24"/>
           <w:szCs w:val="27"/>
         </w:rPr>
-        <w:t xml:space="preserve"> </w:t>
-      </w:r>
-      <w:proofErr w:type="spellStart"/>
-      <w:r>
-        <w:rPr>
-          <w:rFonts w:ascii="Times New Roman" w:eastAsia="Times New Roman" w:hAnsi="Times New Roman" w:cs="Times New Roman"/>
-          <w:b/>
+      </w:pPr>
+      <w:r>
+        <w:rPr>
+          <w:rFonts w:eastAsia="Times New Roman" w:cs="Times New Roman"/>
           <w:bCs/>
-          <w:sz w:val="27"/>
+          <w:sz w:val="24"/>
           <w:szCs w:val="27"/>
         </w:rPr>
-        <w:t>за</w:t>
-      </w:r>
-      <w:proofErr w:type="spellEnd"/>
-      <w:r>
-        <w:rPr>
-          <w:rFonts w:ascii="Times New Roman" w:eastAsia="Times New Roman" w:hAnsi="Times New Roman" w:cs="Times New Roman"/>
-          <w:b/>
+        <w:t xml:space="preserve">Качи снимка с QR код </w:t>
+      </w:r>
+      <w:r>
+        <w:rPr>
+          <w:rFonts w:eastAsia="Times New Roman" w:cs="Times New Roman"/>
           <w:bCs/>
-          <w:sz w:val="27"/>
+          <w:sz w:val="24"/>
           <w:szCs w:val="27"/>
         </w:rPr>
-        <w:t xml:space="preserve"> </w:t>
-      </w:r>
-      <w:proofErr w:type="spellStart"/>
-      <w:r>
-        <w:rPr>
-          <w:rFonts w:ascii="Times New Roman" w:eastAsia="Times New Roman" w:hAnsi="Times New Roman" w:cs="Times New Roman"/>
-          <w:b/>
+        <w:t>Резултат:</w:t>
+      </w:r>
+    </w:p>
+    <w:p>
+      <w:pPr>
+        <w:pStyle w:val="ListParagraph"/>
+        <w:numPr>
+          <w:ilvl w:val="0"/>
+          <w:numId w:val="4"/>
+        </w:numPr>
+        <w:spacing w:before="100" w:beforeAutospacing="1" w:after="100" w:afterAutospacing="1" w:line="240" w:lineRule="auto"/>
+        <w:outlineLvl w:val="2"/>
+        <w:rPr>
+          <w:rFonts w:eastAsia="Times New Roman" w:cs="Times New Roman"/>
           <w:bCs/>
-          <w:sz w:val="27"/>
+          <w:sz w:val="24"/>
           <w:szCs w:val="27"/>
         </w:rPr>
-        <w:t>проверка</w:t>
-      </w:r>
-      <w:proofErr w:type="spellEnd"/>
+      </w:pPr>
+      <w:r>
+        <w:rPr>
+          <w:rFonts w:eastAsia="Times New Roman" w:cs="Times New Roman"/>
+          <w:bCs/>
+          <w:sz w:val="24"/>
+          <w:szCs w:val="27"/>
+        </w:rPr>
+        <w:t>Зелен фон – валиден</w:t>
+      </w:r>
+    </w:p>
+    <w:p>
+      <w:pPr>
+        <w:pStyle w:val="ListParagraph"/>
+        <w:numPr>
+          <w:ilvl w:val="0"/>
+          <w:numId w:val="4"/>
+        </w:numPr>
+        <w:spacing w:before="100" w:beforeAutospacing="1" w:after="100" w:afterAutospacing="1" w:line="240" w:lineRule="auto"/>
+        <w:outlineLvl w:val="2"/>
+        <w:rPr>
+          <w:rFonts w:eastAsia="Times New Roman" w:cs="Times New Roman"/>
+          <w:bCs/>
+          <w:sz w:val="24"/>
+          <w:szCs w:val="27"/>
+        </w:rPr>
+      </w:pPr>
+      <w:r>
+        <w:rPr>
+          <w:rFonts w:eastAsia="Times New Roman" w:cs="Times New Roman"/>
+          <w:bCs/>
+          <w:sz w:val="24"/>
+          <w:szCs w:val="27"/>
+        </w:rPr>
+        <w:t>Червен фон – невалиден</w:t>
+      </w:r>
+    </w:p>
+    <w:p>
+      <w:pPr>
+        <w:pStyle w:val="ListParagraph"/>
+        <w:numPr>
+          <w:ilvl w:val="0"/>
+          <w:numId w:val="4"/>
+        </w:numPr>
+        <w:spacing w:before="100" w:beforeAutospacing="1" w:after="100" w:afterAutospacing="1" w:line="240" w:lineRule="auto"/>
+        <w:outlineLvl w:val="2"/>
+        <w:rPr>
+          <w:rFonts w:eastAsia="Times New Roman" w:cs="Times New Roman"/>
+          <w:bCs/>
+          <w:sz w:val="24"/>
+          <w:szCs w:val="27"/>
+        </w:rPr>
+      </w:pPr>
+      <w:r>
+        <w:rPr>
+          <w:rFonts w:eastAsia="Times New Roman" w:cs="Times New Roman"/>
+          <w:bCs/>
+          <w:sz w:val="24"/>
+          <w:szCs w:val="27"/>
+        </w:rPr>
+        <w:t>Жълт фон – вече използван</w:t>
+      </w:r>
     </w:p>
     <w:p>
       <w:pPr>
@@ -235,380 +309,7 @@
         <w:ind w:firstLine="720"/>
         <w:outlineLvl w:val="2"/>
         <w:rPr>
-          <w:rFonts w:ascii="Times New Roman" w:eastAsia="Times New Roman" w:hAnsi="Times New Roman" w:cs="Times New Roman"/>
-          <w:bCs/>
-          <w:sz w:val="24"/>
-          <w:szCs w:val="27"/>
-        </w:rPr>
-      </w:pPr>
-      <w:r>
-        <w:rPr>
-          <w:rFonts w:ascii="Times New Roman" w:eastAsia="Times New Roman" w:hAnsi="Times New Roman" w:cs="Times New Roman"/>
-          <w:bCs/>
-          <w:sz w:val="24"/>
-          <w:szCs w:val="27"/>
-        </w:rPr>
-        <w:t xml:space="preserve">[ </w:t>
-      </w:r>
-      <w:proofErr w:type="spellStart"/>
-      <w:r>
-        <w:rPr>
-          <w:rFonts w:ascii="Times New Roman" w:eastAsia="Times New Roman" w:hAnsi="Times New Roman" w:cs="Times New Roman"/>
-          <w:bCs/>
-          <w:sz w:val="24"/>
-          <w:szCs w:val="27"/>
-        </w:rPr>
-        <w:t>Качи</w:t>
-      </w:r>
-      <w:proofErr w:type="spellEnd"/>
-      <w:r>
-        <w:rPr>
-          <w:rFonts w:ascii="Times New Roman" w:eastAsia="Times New Roman" w:hAnsi="Times New Roman" w:cs="Times New Roman"/>
-          <w:bCs/>
-          <w:sz w:val="24"/>
-          <w:szCs w:val="27"/>
-        </w:rPr>
-        <w:t xml:space="preserve"> </w:t>
-      </w:r>
-      <w:proofErr w:type="spellStart"/>
-      <w:r>
-        <w:rPr>
-          <w:rFonts w:ascii="Times New Roman" w:eastAsia="Times New Roman" w:hAnsi="Times New Roman" w:cs="Times New Roman"/>
-          <w:bCs/>
-          <w:sz w:val="24"/>
-          <w:szCs w:val="27"/>
-        </w:rPr>
-        <w:t>снимка</w:t>
-      </w:r>
-      <w:proofErr w:type="spellEnd"/>
-      <w:r>
-        <w:rPr>
-          <w:rFonts w:ascii="Times New Roman" w:eastAsia="Times New Roman" w:hAnsi="Times New Roman" w:cs="Times New Roman"/>
-          <w:bCs/>
-          <w:sz w:val="24"/>
-          <w:szCs w:val="27"/>
-        </w:rPr>
-        <w:t xml:space="preserve"> с QR </w:t>
-      </w:r>
-      <w:proofErr w:type="spellStart"/>
-      <w:proofErr w:type="gramStart"/>
-      <w:r>
-        <w:rPr>
-          <w:rFonts w:ascii="Times New Roman" w:eastAsia="Times New Roman" w:hAnsi="Times New Roman" w:cs="Times New Roman"/>
-          <w:bCs/>
-          <w:sz w:val="24"/>
-          <w:szCs w:val="27"/>
-        </w:rPr>
-        <w:t>код</w:t>
-      </w:r>
-      <w:proofErr w:type="spellEnd"/>
-      <w:r>
-        <w:rPr>
-          <w:rFonts w:ascii="Times New Roman" w:eastAsia="Times New Roman" w:hAnsi="Times New Roman" w:cs="Times New Roman"/>
-          <w:bCs/>
-          <w:sz w:val="24"/>
-          <w:szCs w:val="27"/>
-        </w:rPr>
-        <w:t xml:space="preserve"> ]</w:t>
-      </w:r>
-      <w:proofErr w:type="gramEnd"/>
-    </w:p>
-    <w:p>
-      <w:pPr>
-        <w:spacing w:before="100" w:beforeAutospacing="1" w:after="100" w:afterAutospacing="1" w:line="240" w:lineRule="auto"/>
-        <w:ind w:firstLine="720"/>
-        <w:outlineLvl w:val="2"/>
-        <w:rPr>
-          <w:rFonts w:ascii="Times New Roman" w:eastAsia="Times New Roman" w:hAnsi="Times New Roman" w:cs="Times New Roman"/>
-          <w:bCs/>
-          <w:sz w:val="24"/>
-          <w:szCs w:val="27"/>
-        </w:rPr>
-      </w:pPr>
-      <w:r>
-        <w:rPr>
-          <w:rFonts w:ascii="Times New Roman" w:eastAsia="Times New Roman" w:hAnsi="Times New Roman" w:cs="Times New Roman"/>
-          <w:bCs/>
-          <w:sz w:val="24"/>
-          <w:szCs w:val="27"/>
-        </w:rPr>
-        <w:t xml:space="preserve">[ </w:t>
-      </w:r>
-      <w:proofErr w:type="spellStart"/>
-      <w:proofErr w:type="gramStart"/>
-      <w:r>
-        <w:rPr>
-          <w:rFonts w:ascii="Times New Roman" w:eastAsia="Times New Roman" w:hAnsi="Times New Roman" w:cs="Times New Roman"/>
-          <w:bCs/>
-          <w:sz w:val="24"/>
-          <w:szCs w:val="27"/>
-        </w:rPr>
-        <w:t>Провери</w:t>
-      </w:r>
-      <w:proofErr w:type="spellEnd"/>
-      <w:r>
-        <w:rPr>
-          <w:rFonts w:ascii="Times New Roman" w:eastAsia="Times New Roman" w:hAnsi="Times New Roman" w:cs="Times New Roman"/>
-          <w:bCs/>
-          <w:sz w:val="24"/>
-          <w:szCs w:val="27"/>
-        </w:rPr>
-        <w:t xml:space="preserve"> ]</w:t>
-      </w:r>
-      <w:proofErr w:type="gramEnd"/>
-    </w:p>
-    <w:p>
-      <w:pPr>
-        <w:spacing w:before="100" w:beforeAutospacing="1" w:after="100" w:afterAutospacing="1" w:line="240" w:lineRule="auto"/>
-        <w:ind w:firstLine="720"/>
-        <w:outlineLvl w:val="2"/>
-        <w:rPr>
-          <w:rFonts w:ascii="Times New Roman" w:eastAsia="Times New Roman" w:hAnsi="Times New Roman" w:cs="Times New Roman"/>
-          <w:bCs/>
-          <w:sz w:val="24"/>
-          <w:szCs w:val="27"/>
-        </w:rPr>
-      </w:pPr>
-      <w:proofErr w:type="spellStart"/>
-      <w:r>
-        <w:rPr>
-          <w:rFonts w:ascii="Times New Roman" w:eastAsia="Times New Roman" w:hAnsi="Times New Roman" w:cs="Times New Roman"/>
-          <w:bCs/>
-          <w:sz w:val="24"/>
-          <w:szCs w:val="27"/>
-        </w:rPr>
-        <w:t>Резултат</w:t>
-      </w:r>
-      <w:proofErr w:type="spellEnd"/>
-      <w:r>
-        <w:rPr>
-          <w:rFonts w:ascii="Times New Roman" w:eastAsia="Times New Roman" w:hAnsi="Times New Roman" w:cs="Times New Roman"/>
-          <w:bCs/>
-          <w:sz w:val="24"/>
-          <w:szCs w:val="27"/>
-        </w:rPr>
-        <w:t>:</w:t>
-      </w:r>
-    </w:p>
-    <w:p>
-      <w:pPr>
-        <w:spacing w:before="100" w:beforeAutospacing="1" w:after="100" w:afterAutospacing="1" w:line="240" w:lineRule="auto"/>
-        <w:ind w:firstLine="720"/>
-        <w:outlineLvl w:val="2"/>
-        <w:rPr>
-          <w:rFonts w:ascii="Times New Roman" w:eastAsia="Times New Roman" w:hAnsi="Times New Roman" w:cs="Times New Roman"/>
-          <w:bCs/>
-          <w:sz w:val="24"/>
-          <w:szCs w:val="27"/>
-        </w:rPr>
-      </w:pPr>
-      <w:proofErr w:type="spellStart"/>
-      <w:r>
-        <w:rPr>
-          <w:rFonts w:ascii="Times New Roman" w:eastAsia="Times New Roman" w:hAnsi="Times New Roman" w:cs="Times New Roman"/>
-          <w:bCs/>
-          <w:sz w:val="24"/>
-          <w:szCs w:val="27"/>
-        </w:rPr>
-        <w:t>Зелен</w:t>
-      </w:r>
-      <w:proofErr w:type="spellEnd"/>
-      <w:r>
-        <w:rPr>
-          <w:rFonts w:ascii="Times New Roman" w:eastAsia="Times New Roman" w:hAnsi="Times New Roman" w:cs="Times New Roman"/>
-          <w:bCs/>
-          <w:sz w:val="24"/>
-          <w:szCs w:val="27"/>
-        </w:rPr>
-        <w:t xml:space="preserve"> </w:t>
-      </w:r>
-      <w:proofErr w:type="spellStart"/>
-      <w:r>
-        <w:rPr>
-          <w:rFonts w:ascii="Times New Roman" w:eastAsia="Times New Roman" w:hAnsi="Times New Roman" w:cs="Times New Roman"/>
-          <w:bCs/>
-          <w:sz w:val="24"/>
-          <w:szCs w:val="27"/>
-        </w:rPr>
-        <w:t>фон</w:t>
-      </w:r>
-      <w:proofErr w:type="spellEnd"/>
-      <w:r>
-        <w:rPr>
-          <w:rFonts w:ascii="Times New Roman" w:eastAsia="Times New Roman" w:hAnsi="Times New Roman" w:cs="Times New Roman"/>
-          <w:bCs/>
-          <w:sz w:val="24"/>
-          <w:szCs w:val="27"/>
-        </w:rPr>
-        <w:t xml:space="preserve"> – </w:t>
-      </w:r>
-      <w:proofErr w:type="spellStart"/>
-      <w:r>
-        <w:rPr>
-          <w:rFonts w:ascii="Times New Roman" w:eastAsia="Times New Roman" w:hAnsi="Times New Roman" w:cs="Times New Roman"/>
-          <w:bCs/>
-          <w:sz w:val="24"/>
-          <w:szCs w:val="27"/>
-        </w:rPr>
-        <w:t>валиден</w:t>
-      </w:r>
-      <w:proofErr w:type="spellEnd"/>
-    </w:p>
-    <w:p>
-      <w:pPr>
-        <w:spacing w:before="100" w:beforeAutospacing="1" w:after="100" w:afterAutospacing="1" w:line="240" w:lineRule="auto"/>
-        <w:ind w:firstLine="720"/>
-        <w:outlineLvl w:val="2"/>
-        <w:rPr>
-          <w:rFonts w:ascii="Times New Roman" w:eastAsia="Times New Roman" w:hAnsi="Times New Roman" w:cs="Times New Roman"/>
-          <w:bCs/>
-          <w:sz w:val="24"/>
-          <w:szCs w:val="27"/>
-        </w:rPr>
-      </w:pPr>
-      <w:proofErr w:type="spellStart"/>
-      <w:r>
-        <w:rPr>
-          <w:rFonts w:ascii="Times New Roman" w:eastAsia="Times New Roman" w:hAnsi="Times New Roman" w:cs="Times New Roman"/>
-          <w:bCs/>
-          <w:sz w:val="24"/>
-          <w:szCs w:val="27"/>
-        </w:rPr>
-        <w:t>Червен</w:t>
-      </w:r>
-      <w:proofErr w:type="spellEnd"/>
-      <w:r>
-        <w:rPr>
-          <w:rFonts w:ascii="Times New Roman" w:eastAsia="Times New Roman" w:hAnsi="Times New Roman" w:cs="Times New Roman"/>
-          <w:bCs/>
-          <w:sz w:val="24"/>
-          <w:szCs w:val="27"/>
-        </w:rPr>
-        <w:t xml:space="preserve"> </w:t>
-      </w:r>
-      <w:proofErr w:type="spellStart"/>
-      <w:r>
-        <w:rPr>
-          <w:rFonts w:ascii="Times New Roman" w:eastAsia="Times New Roman" w:hAnsi="Times New Roman" w:cs="Times New Roman"/>
-          <w:bCs/>
-          <w:sz w:val="24"/>
-          <w:szCs w:val="27"/>
-        </w:rPr>
-        <w:t>фон</w:t>
-      </w:r>
-      <w:proofErr w:type="spellEnd"/>
-      <w:r>
-        <w:rPr>
-          <w:rFonts w:ascii="Times New Roman" w:eastAsia="Times New Roman" w:hAnsi="Times New Roman" w:cs="Times New Roman"/>
-          <w:bCs/>
-          <w:sz w:val="24"/>
-          <w:szCs w:val="27"/>
-        </w:rPr>
-        <w:t xml:space="preserve"> – </w:t>
-      </w:r>
-      <w:proofErr w:type="spellStart"/>
-      <w:r>
-        <w:rPr>
-          <w:rFonts w:ascii="Times New Roman" w:eastAsia="Times New Roman" w:hAnsi="Times New Roman" w:cs="Times New Roman"/>
-          <w:bCs/>
-          <w:sz w:val="24"/>
-          <w:szCs w:val="27"/>
-        </w:rPr>
-        <w:t>невалиден</w:t>
-      </w:r>
-      <w:proofErr w:type="spellEnd"/>
-    </w:p>
-    <w:p>
-      <w:pPr>
-        <w:spacing w:before="100" w:beforeAutospacing="1" w:after="100" w:afterAutospacing="1" w:line="240" w:lineRule="auto"/>
-        <w:ind w:firstLine="720"/>
-        <w:outlineLvl w:val="2"/>
-        <w:rPr>
-          <w:rFonts w:ascii="Times New Roman" w:eastAsia="Times New Roman" w:hAnsi="Times New Roman" w:cs="Times New Roman"/>
-          <w:bCs/>
-          <w:sz w:val="24"/>
-          <w:szCs w:val="27"/>
-        </w:rPr>
-      </w:pPr>
-      <w:proofErr w:type="spellStart"/>
-      <w:r>
-        <w:rPr>
-          <w:rFonts w:ascii="Times New Roman" w:eastAsia="Times New Roman" w:hAnsi="Times New Roman" w:cs="Times New Roman"/>
-          <w:bCs/>
-          <w:sz w:val="24"/>
-          <w:szCs w:val="27"/>
-        </w:rPr>
-        <w:t>Жълт</w:t>
-      </w:r>
-      <w:proofErr w:type="spellEnd"/>
-      <w:r>
-        <w:rPr>
-          <w:rFonts w:ascii="Times New Roman" w:eastAsia="Times New Roman" w:hAnsi="Times New Roman" w:cs="Times New Roman"/>
-          <w:bCs/>
-          <w:sz w:val="24"/>
-          <w:szCs w:val="27"/>
-        </w:rPr>
-        <w:t xml:space="preserve"> </w:t>
-      </w:r>
-      <w:proofErr w:type="spellStart"/>
-      <w:r>
-        <w:rPr>
-          <w:rFonts w:ascii="Times New Roman" w:eastAsia="Times New Roman" w:hAnsi="Times New Roman" w:cs="Times New Roman"/>
-          <w:bCs/>
-          <w:sz w:val="24"/>
-          <w:szCs w:val="27"/>
-        </w:rPr>
-        <w:t>фон</w:t>
-      </w:r>
-      <w:proofErr w:type="spellEnd"/>
-      <w:r>
-        <w:rPr>
-          <w:rFonts w:ascii="Times New Roman" w:eastAsia="Times New Roman" w:hAnsi="Times New Roman" w:cs="Times New Roman"/>
-          <w:bCs/>
-          <w:sz w:val="24"/>
-          <w:szCs w:val="27"/>
-        </w:rPr>
-        <w:t xml:space="preserve"> – </w:t>
-      </w:r>
-      <w:proofErr w:type="spellStart"/>
-      <w:r>
-        <w:rPr>
-          <w:rFonts w:ascii="Times New Roman" w:eastAsia="Times New Roman" w:hAnsi="Times New Roman" w:cs="Times New Roman"/>
-          <w:bCs/>
-          <w:sz w:val="24"/>
-          <w:szCs w:val="27"/>
-        </w:rPr>
-        <w:t>вече</w:t>
-      </w:r>
-      <w:proofErr w:type="spellEnd"/>
-      <w:r>
-        <w:rPr>
-          <w:rFonts w:ascii="Times New Roman" w:eastAsia="Times New Roman" w:hAnsi="Times New Roman" w:cs="Times New Roman"/>
-          <w:bCs/>
-          <w:sz w:val="24"/>
-          <w:szCs w:val="27"/>
-        </w:rPr>
-        <w:t xml:space="preserve"> </w:t>
-      </w:r>
-      <w:proofErr w:type="spellStart"/>
-      <w:r>
-        <w:rPr>
-          <w:rFonts w:ascii="Times New Roman" w:eastAsia="Times New Roman" w:hAnsi="Times New Roman" w:cs="Times New Roman"/>
-          <w:bCs/>
-          <w:sz w:val="24"/>
-          <w:szCs w:val="27"/>
-        </w:rPr>
-        <w:t>използван</w:t>
-      </w:r>
-      <w:proofErr w:type="spellEnd"/>
-    </w:p>
-    <w:p>
-      <w:pPr>
-        <w:spacing w:before="100" w:beforeAutospacing="1" w:after="100" w:afterAutospacing="1" w:line="240" w:lineRule="auto"/>
-        <w:ind w:firstLine="720"/>
-        <w:outlineLvl w:val="2"/>
-        <w:rPr>
-          <w:rFonts w:ascii="Times New Roman" w:eastAsia="Times New Roman" w:hAnsi="Times New Roman" w:cs="Times New Roman"/>
+          <w:rFonts w:eastAsia="Times New Roman" w:cs="Times New Roman"/>
           <w:b/>
           <w:bCs/>
           <w:sz w:val="24"/>
@@ -616,10 +317,9 @@
           <w:lang w:val="bg-BG"/>
         </w:rPr>
       </w:pPr>
-      <w:bookmarkStart w:id="0" w:name="_GoBack"/>
-      <w:r>
-        <w:rPr>
-          <w:rFonts w:ascii="Times New Roman" w:eastAsia="Times New Roman" w:hAnsi="Times New Roman" w:cs="Times New Roman"/>
+      <w:r>
+        <w:rPr>
+          <w:rFonts w:eastAsia="Times New Roman" w:cs="Times New Roman"/>
           <w:b/>
           <w:bCs/>
           <w:sz w:val="24"/>
@@ -629,7 +329,6 @@
         <w:t>История на скниранията</w:t>
       </w:r>
     </w:p>
-    <w:bookmarkEnd w:id="0"/>
     <w:p>
       <w:pPr>
         <w:ind w:left="720"/>
@@ -661,6 +360,95 @@
 <file path=word/numbering.xml><?xml version="1.0" encoding="utf-8"?>
 <w:numbering xmlns:wpc="http://schemas.microsoft.com/office/word/2010/wordprocessingCanvas" xmlns:cx="http://schemas.microsoft.com/office/drawing/2014/chartex" xmlns:mc="http://schemas.openxmlformats.org/markup-compatibility/2006" xmlns:o="urn:schemas-microsoft-com:office:office" xmlns:r="http://schemas.openxmlformats.org/officeDocument/2006/relationships" xmlns:m="http://schemas.openxmlformats.org/officeDocument/2006/math" xmlns:v="urn:schemas-microsoft-com:vml" xmlns:wp14="http://schemas.microsoft.com/office/word/2010/wordprocessingDrawing" xmlns:wp="http://schemas.openxmlformats.org/drawingml/2006/wordprocessingDrawing" xmlns:w10="urn:schemas-microsoft-com:office:word" xmlns:w="http://schemas.openxmlformats.org/wordprocessingml/2006/main" xmlns:w14="http://schemas.microsoft.com/office/word/2010/wordml" xmlns:w15="http://schemas.microsoft.com/office/word/2012/wordml" xmlns:w16se="http://schemas.microsoft.com/office/word/2015/wordml/symex" xmlns:wpg="http://schemas.microsoft.com/office/word/2010/wordprocessingGroup" xmlns:wpi="http://schemas.microsoft.com/office/word/2010/wordprocessingInk" xmlns:wne="http://schemas.microsoft.com/office/word/2006/wordml" xmlns:wps="http://schemas.microsoft.com/office/word/2010/wordprocessingShape" mc:Ignorable="w14 w15 w16se wp14">
   <w:abstractNum w:abstractNumId="0" w15:restartNumberingAfterBreak="0">
+    <w:nsid w:val="012D3BFE"/>
+    <w:multiLevelType w:val="hybridMultilevel"/>
+    <w:tmpl w:val="FEAEF57A"/>
+    <w:lvl w:ilvl="0" w:tplc="C862D50E">
+      <w:start w:val="1"/>
+      <w:numFmt w:val="decimal"/>
+      <w:lvlText w:val="%1."/>
+      <w:lvlJc w:val="left"/>
+      <w:pPr>
+        <w:ind w:left="1140" w:hanging="360"/>
+      </w:pPr>
+      <w:rPr>
+        <w:rFonts w:hint="default"/>
+      </w:rPr>
+    </w:lvl>
+    <w:lvl w:ilvl="1" w:tplc="04020019" w:tentative="1">
+      <w:start w:val="1"/>
+      <w:numFmt w:val="lowerLetter"/>
+      <w:lvlText w:val="%2."/>
+      <w:lvlJc w:val="left"/>
+      <w:pPr>
+        <w:ind w:left="1860" w:hanging="360"/>
+      </w:pPr>
+    </w:lvl>
+    <w:lvl w:ilvl="2" w:tplc="0402001B" w:tentative="1">
+      <w:start w:val="1"/>
+      <w:numFmt w:val="lowerRoman"/>
+      <w:lvlText w:val="%3."/>
+      <w:lvlJc w:val="right"/>
+      <w:pPr>
+        <w:ind w:left="2580" w:hanging="180"/>
+      </w:pPr>
+    </w:lvl>
+    <w:lvl w:ilvl="3" w:tplc="0402000F" w:tentative="1">
+      <w:start w:val="1"/>
+      <w:numFmt w:val="decimal"/>
+      <w:lvlText w:val="%4."/>
+      <w:lvlJc w:val="left"/>
+      <w:pPr>
+        <w:ind w:left="3300" w:hanging="360"/>
+      </w:pPr>
+    </w:lvl>
+    <w:lvl w:ilvl="4" w:tplc="04020019" w:tentative="1">
+      <w:start w:val="1"/>
+      <w:numFmt w:val="lowerLetter"/>
+      <w:lvlText w:val="%5."/>
+      <w:lvlJc w:val="left"/>
+      <w:pPr>
+        <w:ind w:left="4020" w:hanging="360"/>
+      </w:pPr>
+    </w:lvl>
+    <w:lvl w:ilvl="5" w:tplc="0402001B" w:tentative="1">
+      <w:start w:val="1"/>
+      <w:numFmt w:val="lowerRoman"/>
+      <w:lvlText w:val="%6."/>
+      <w:lvlJc w:val="right"/>
+      <w:pPr>
+        <w:ind w:left="4740" w:hanging="180"/>
+      </w:pPr>
+    </w:lvl>
+    <w:lvl w:ilvl="6" w:tplc="0402000F" w:tentative="1">
+      <w:start w:val="1"/>
+      <w:numFmt w:val="decimal"/>
+      <w:lvlText w:val="%7."/>
+      <w:lvlJc w:val="left"/>
+      <w:pPr>
+        <w:ind w:left="5460" w:hanging="360"/>
+      </w:pPr>
+    </w:lvl>
+    <w:lvl w:ilvl="7" w:tplc="04020019" w:tentative="1">
+      <w:start w:val="1"/>
+      <w:numFmt w:val="lowerLetter"/>
+      <w:lvlText w:val="%8."/>
+      <w:lvlJc w:val="left"/>
+      <w:pPr>
+        <w:ind w:left="6180" w:hanging="360"/>
+      </w:pPr>
+    </w:lvl>
+    <w:lvl w:ilvl="8" w:tplc="0402001B" w:tentative="1">
+      <w:start w:val="1"/>
+      <w:numFmt w:val="lowerRoman"/>
+      <w:lvlText w:val="%9."/>
+      <w:lvlJc w:val="right"/>
+      <w:pPr>
+        <w:ind w:left="6900" w:hanging="180"/>
+      </w:pPr>
+    </w:lvl>
+  </w:abstractNum>
+  <w:abstractNum w:abstractNumId="1" w15:restartNumberingAfterBreak="0">
     <w:nsid w:val="2478421D"/>
     <w:multiLevelType w:val="hybridMultilevel"/>
     <w:tmpl w:val="363AA498"/>
@@ -746,7 +534,7 @@
       </w:pPr>
     </w:lvl>
   </w:abstractNum>
-  <w:abstractNum w:abstractNumId="1" w15:restartNumberingAfterBreak="0">
+  <w:abstractNum w:abstractNumId="2" w15:restartNumberingAfterBreak="0">
     <w:nsid w:val="6D3007A3"/>
     <w:multiLevelType w:val="hybridMultilevel"/>
     <w:tmpl w:val="77D479E0"/>
@@ -859,11 +647,130 @@
       </w:rPr>
     </w:lvl>
   </w:abstractNum>
+  <w:abstractNum w:abstractNumId="3" w15:restartNumberingAfterBreak="0">
+    <w:nsid w:val="7B117C6F"/>
+    <w:multiLevelType w:val="hybridMultilevel"/>
+    <w:tmpl w:val="0F547740"/>
+    <w:lvl w:ilvl="0" w:tplc="04020001">
+      <w:start w:val="1"/>
+      <w:numFmt w:val="bullet"/>
+      <w:lvlText w:val=""/>
+      <w:lvlJc w:val="left"/>
+      <w:pPr>
+        <w:ind w:left="1440" w:hanging="360"/>
+      </w:pPr>
+      <w:rPr>
+        <w:rFonts w:ascii="Symbol" w:hAnsi="Symbol" w:hint="default"/>
+      </w:rPr>
+    </w:lvl>
+    <w:lvl w:ilvl="1" w:tplc="04020003" w:tentative="1">
+      <w:start w:val="1"/>
+      <w:numFmt w:val="bullet"/>
+      <w:lvlText w:val="o"/>
+      <w:lvlJc w:val="left"/>
+      <w:pPr>
+        <w:ind w:left="2160" w:hanging="360"/>
+      </w:pPr>
+      <w:rPr>
+        <w:rFonts w:ascii="Courier New" w:hAnsi="Courier New" w:cs="Courier New" w:hint="default"/>
+      </w:rPr>
+    </w:lvl>
+    <w:lvl w:ilvl="2" w:tplc="04020005" w:tentative="1">
+      <w:start w:val="1"/>
+      <w:numFmt w:val="bullet"/>
+      <w:lvlText w:val=""/>
+      <w:lvlJc w:val="left"/>
+      <w:pPr>
+        <w:ind w:left="2880" w:hanging="360"/>
+      </w:pPr>
+      <w:rPr>
+        <w:rFonts w:ascii="Wingdings" w:hAnsi="Wingdings" w:hint="default"/>
+      </w:rPr>
+    </w:lvl>
+    <w:lvl w:ilvl="3" w:tplc="04020001" w:tentative="1">
+      <w:start w:val="1"/>
+      <w:numFmt w:val="bullet"/>
+      <w:lvlText w:val=""/>
+      <w:lvlJc w:val="left"/>
+      <w:pPr>
+        <w:ind w:left="3600" w:hanging="360"/>
+      </w:pPr>
+      <w:rPr>
+        <w:rFonts w:ascii="Symbol" w:hAnsi="Symbol" w:hint="default"/>
+      </w:rPr>
+    </w:lvl>
+    <w:lvl w:ilvl="4" w:tplc="04020003" w:tentative="1">
+      <w:start w:val="1"/>
+      <w:numFmt w:val="bullet"/>
+      <w:lvlText w:val="o"/>
+      <w:lvlJc w:val="left"/>
+      <w:pPr>
+        <w:ind w:left="4320" w:hanging="360"/>
+      </w:pPr>
+      <w:rPr>
+        <w:rFonts w:ascii="Courier New" w:hAnsi="Courier New" w:cs="Courier New" w:hint="default"/>
+      </w:rPr>
+    </w:lvl>
+    <w:lvl w:ilvl="5" w:tplc="04020005" w:tentative="1">
+      <w:start w:val="1"/>
+      <w:numFmt w:val="bullet"/>
+      <w:lvlText w:val=""/>
+      <w:lvlJc w:val="left"/>
+      <w:pPr>
+        <w:ind w:left="5040" w:hanging="360"/>
+      </w:pPr>
+      <w:rPr>
+        <w:rFonts w:ascii="Wingdings" w:hAnsi="Wingdings" w:hint="default"/>
+      </w:rPr>
+    </w:lvl>
+    <w:lvl w:ilvl="6" w:tplc="04020001" w:tentative="1">
+      <w:start w:val="1"/>
+      <w:numFmt w:val="bullet"/>
+      <w:lvlText w:val=""/>
+      <w:lvlJc w:val="left"/>
+      <w:pPr>
+        <w:ind w:left="5760" w:hanging="360"/>
+      </w:pPr>
+      <w:rPr>
+        <w:rFonts w:ascii="Symbol" w:hAnsi="Symbol" w:hint="default"/>
+      </w:rPr>
+    </w:lvl>
+    <w:lvl w:ilvl="7" w:tplc="04020003" w:tentative="1">
+      <w:start w:val="1"/>
+      <w:numFmt w:val="bullet"/>
+      <w:lvlText w:val="o"/>
+      <w:lvlJc w:val="left"/>
+      <w:pPr>
+        <w:ind w:left="6480" w:hanging="360"/>
+      </w:pPr>
+      <w:rPr>
+        <w:rFonts w:ascii="Courier New" w:hAnsi="Courier New" w:cs="Courier New" w:hint="default"/>
+      </w:rPr>
+    </w:lvl>
+    <w:lvl w:ilvl="8" w:tplc="04020005" w:tentative="1">
+      <w:start w:val="1"/>
+      <w:numFmt w:val="bullet"/>
+      <w:lvlText w:val=""/>
+      <w:lvlJc w:val="left"/>
+      <w:pPr>
+        <w:ind w:left="7200" w:hanging="360"/>
+      </w:pPr>
+      <w:rPr>
+        <w:rFonts w:ascii="Wingdings" w:hAnsi="Wingdings" w:hint="default"/>
+      </w:rPr>
+    </w:lvl>
+  </w:abstractNum>
   <w:num w:numId="1">
+    <w:abstractNumId w:val="1"/>
+  </w:num>
+  <w:num w:numId="2">
+    <w:abstractNumId w:val="2"/>
+  </w:num>
+  <w:num w:numId="3">
     <w:abstractNumId w:val="0"/>
   </w:num>
-  <w:num w:numId="2">
-    <w:abstractNumId w:val="1"/>
+  <w:num w:numId="4">
+    <w:abstractNumId w:val="3"/>
   </w:num>
 </w:numbering>
 </file>
